--- a/tests/OldWorkflow2NewWorkflow/New Workflow Explanation.docx
+++ b/tests/OldWorkflow2NewWorkflow/New Workflow Explanation.docx
@@ -67,21 +67,7 @@
         <w:rPr>
           <w:lang w:val="en-US"/>
         </w:rPr>
-        <w:t xml:space="preserve">version 0.6.0, workflow management is not in PREESM itself but in a dependency project named </w:t>
-      </w:r>
-      <w:proofErr w:type="spellStart"/>
-      <w:r>
-        <w:rPr>
-          <w:lang w:val="en-US"/>
-        </w:rPr>
-        <w:t>DFTools</w:t>
-      </w:r>
-      <w:proofErr w:type="spellEnd"/>
-      <w:r>
-        <w:rPr>
-          <w:lang w:val="en-US"/>
-        </w:rPr>
-        <w:t>. The structure of the .workflow files is modified and needs to be converted.</w:t>
+        <w:t>version 0.6.0, workflow management is not in PREESM itself but in a dependency project named DFTools. The structure of the .workflow files is modified and needs to be converted.</w:t>
       </w:r>
     </w:p>
     <w:p>
@@ -136,78 +122,90 @@
         </w:rPr>
         <w:t>” and the file “</w:t>
       </w:r>
-      <w:proofErr w:type="spellStart"/>
+      <w:r>
+        <w:rPr>
+          <w:lang w:val="en-US"/>
+        </w:rPr>
+        <w:t>new</w:t>
+      </w:r>
+      <w:r>
+        <w:rPr>
+          <w:lang w:val="en-US"/>
+        </w:rPr>
+        <w:t>Workflow.xslt</w:t>
+      </w:r>
+      <w:r>
+        <w:rPr>
+          <w:lang w:val="en-US"/>
+        </w:rPr>
+        <w:t xml:space="preserve">” in a directory containing workflows you want to convert. </w:t>
+      </w:r>
+      <w:r>
+        <w:rPr>
+          <w:lang w:val="en-US"/>
+        </w:rPr>
+        <w:t>Launch the executable “</w:t>
+      </w:r>
+      <w:r>
+        <w:rPr>
+          <w:lang w:val="en-US"/>
+        </w:rPr>
+        <w:t>WorkflowConverter.jar</w:t>
+      </w:r>
+      <w:r>
+        <w:rPr>
+          <w:lang w:val="en-US"/>
+        </w:rPr>
+        <w:t>”. New w</w:t>
+      </w:r>
+      <w:r>
+        <w:rPr>
+          <w:lang w:val="en-US"/>
+        </w:rPr>
+        <w:t>orkflows are created named “</w:t>
+      </w:r>
+      <w:r>
+        <w:rPr>
+          <w:lang w:val="en-US"/>
+        </w:rPr>
+        <w:t>[old workflow name]</w:t>
+      </w:r>
+      <w:r>
+        <w:rPr>
+          <w:lang w:val="en-US"/>
+        </w:rPr>
+        <w:t>_new</w:t>
+      </w:r>
+      <w:r>
+        <w:rPr>
+          <w:lang w:val="en-US"/>
+        </w:rPr>
+        <w:t>.workflow”. They are compatible with Preesm 0.6.0 and higher.</w:t>
+      </w:r>
+      <w:r>
+        <w:rPr>
+          <w:lang w:val="en-US"/>
+        </w:rPr>
+        <w:t xml:space="preserve"> You can now move or delete “</w:t>
+      </w:r>
+      <w:r>
+        <w:rPr>
+          <w:lang w:val="en-US"/>
+        </w:rPr>
+        <w:t>WorkflowConverter.jar</w:t>
+      </w:r>
+      <w:r>
+        <w:rPr>
+          <w:lang w:val="en-US"/>
+        </w:rPr>
+        <w:t>” and “</w:t>
+      </w:r>
       <w:r>
         <w:rPr>
           <w:lang w:val="en-US"/>
         </w:rPr>
         <w:t>newWorkflow.xslt</w:t>
       </w:r>
-      <w:proofErr w:type="spellEnd"/>
-      <w:r>
-        <w:rPr>
-          <w:lang w:val="en-US"/>
-        </w:rPr>
-        <w:t xml:space="preserve">” in a directory containing workflows you want to convert. </w:t>
-      </w:r>
-      <w:r>
-        <w:rPr>
-          <w:lang w:val="en-US"/>
-        </w:rPr>
-        <w:t>Launch the executable “</w:t>
-      </w:r>
-      <w:r>
-        <w:rPr>
-          <w:lang w:val="en-US"/>
-        </w:rPr>
-        <w:t>WorkflowConverter.jar</w:t>
-      </w:r>
-      <w:r>
-        <w:rPr>
-          <w:lang w:val="en-US"/>
-        </w:rPr>
-        <w:t>”. New workflows are created named “new</w:t>
-      </w:r>
-      <w:proofErr w:type="gramStart"/>
-      <w:r>
-        <w:rPr>
-          <w:lang w:val="en-US"/>
-        </w:rPr>
-        <w:t>_[</w:t>
-      </w:r>
-      <w:proofErr w:type="gramEnd"/>
-      <w:r>
-        <w:rPr>
-          <w:lang w:val="en-US"/>
-        </w:rPr>
-        <w:t>old workflow name].workflow”. They are compatible with Preesm 0.6.0 and higher.</w:t>
-      </w:r>
-      <w:r>
-        <w:rPr>
-          <w:lang w:val="en-US"/>
-        </w:rPr>
-        <w:t xml:space="preserve"> You can now move or delete “</w:t>
-      </w:r>
-      <w:r>
-        <w:rPr>
-          <w:lang w:val="en-US"/>
-        </w:rPr>
-        <w:t>WorkflowConverter.jar</w:t>
-      </w:r>
-      <w:r>
-        <w:rPr>
-          <w:lang w:val="en-US"/>
-        </w:rPr>
-        <w:t>” and “</w:t>
-      </w:r>
-      <w:proofErr w:type="spellStart"/>
-      <w:r>
-        <w:rPr>
-          <w:lang w:val="en-US"/>
-        </w:rPr>
-        <w:t>newWorkflow.xslt</w:t>
-      </w:r>
-      <w:proofErr w:type="spellEnd"/>
       <w:r>
         <w:rPr>
           <w:lang w:val="en-US"/>
@@ -283,14 +281,12 @@
           <w:lang w:val="en-US"/>
         </w:rPr>
       </w:pPr>
-      <w:proofErr w:type="gramStart"/>
       <w:r>
         <w:rPr>
           <w:lang w:val="en-US"/>
         </w:rPr>
         <w:t>For more questions…</w:t>
       </w:r>
-      <w:proofErr w:type="gramEnd"/>
     </w:p>
     <w:p>
       <w:pPr>
